--- a/笔记.docx
+++ b/笔记.docx
@@ -6,8 +6,6 @@
       <w:r>
         <w:t>https://www.youtube.com/watch?v=3FRIGBbsuxA&amp;list=PLK2wtGRdrj5jO9Y1k2iAPCw7iSo6YVdx&amp;index=6</w:t>
       </w:r>
-      <w:bookmarkStart w:id="0" w:name="_GoBack"/>
-      <w:bookmarkEnd w:id="0"/>
     </w:p>
     <w:p/>
     <w:p>
@@ -22,62 +20,180 @@
       <w:r>
         <w:t>技巧。第一，在 Git 中如何忽略那些不需要上传的文件，原则是什么？规则是什么？好的方法是什么？第二，我们 fork 了别人的仓库，但是对方更新代码了，我如何和他保持同步呢？再次重温 merge 和 rebase 的妙用。 在线生成忽略文件：</w:t>
       </w:r>
+      <w:r>
+        <w:fldChar w:fldCharType="begin"/>
+      </w:r>
+      <w:r>
+        <w:instrText xml:space="preserve"> HYPERLINK "https://www.youtube.com/redirect?q=https%3A%2F%2Fwww.gitignore.io%2F&amp;redir_token=QUFFLUhqbTV1bjZuTzJKWFRuVzk5TlVueXNuMEJ0RURyQXxBQ3Jtc0tubE56WGhSZk5XR2lZYXgxR3Awa0EwUEk5RkNRal9fYXZCSUk4VFdOOUtVNENva1JDQXhncS1pN25QeWplV2g1N0EzU3N4STNYMy1WeXBPekN</w:instrText>
+      </w:r>
+      <w:r>
+        <w:instrText xml:space="preserve">jWjdVWnZtZE9pUE51RERWeUpLNDctajB5X3l5RXNFVQ%3D%3D&amp;v=3FRIGBbsuxA&amp;event=video_description" \t "_blank" </w:instrText>
+      </w:r>
+      <w:r>
+        <w:fldChar w:fldCharType="separate"/>
+      </w:r>
+      <w:r>
+        <w:t>https://</w:t>
+      </w:r>
+      <w:proofErr w:type="spellStart"/>
+      <w:r>
+        <w:t>www.gitignore.io</w:t>
+      </w:r>
+      <w:proofErr w:type="spellEnd"/>
+      <w:r>
+        <w:t>/</w:t>
+      </w:r>
+      <w:r>
+        <w:fldChar w:fldCharType="end"/>
+      </w:r>
+      <w:r>
+        <w:t xml:space="preserve"> 忽略文件的原则： 1. 忽略操作系统自动生成的文件，比如</w:t>
+      </w:r>
+      <w:proofErr w:type="gramStart"/>
+      <w:r>
+        <w:t>缩略图</w:t>
+      </w:r>
+      <w:proofErr w:type="gramEnd"/>
+      <w:r>
+        <w:t>等； 2. 忽略编译生成的中间文件、可执行文件等，也就是如果一个文件是通过另一个文件自动生成的，那自动生成的文件就没必要放进版本库，比如Java编译产生的.class文件； 3. 忽略你自己的带有敏感信息的配置文件，比如存放口令的配置文件。 忽略文件的语法： ------------------------------------------------------------ *.a # 忽略所有 .a 结尾的文件 !</w:t>
+      </w:r>
+      <w:proofErr w:type="spellStart"/>
+      <w:r>
+        <w:t>lib.a</w:t>
+      </w:r>
+      <w:proofErr w:type="spellEnd"/>
+      <w:r>
+        <w:t xml:space="preserve"> # 但 </w:t>
+      </w:r>
+      <w:proofErr w:type="spellStart"/>
+      <w:r>
+        <w:t>lib.a</w:t>
+      </w:r>
+      <w:proofErr w:type="spellEnd"/>
+      <w:r>
+        <w:t xml:space="preserve"> 除外 /TODO # 仅仅忽略项目根目录下的 TODO 文件，不包括 subdir/TODO build/ # 忽略 build/ 目录下的所有文件 doc/*.txt # 会忽略 doc/</w:t>
+      </w:r>
+      <w:proofErr w:type="spellStart"/>
+      <w:r>
+        <w:t>notes.txt</w:t>
+      </w:r>
+      <w:proofErr w:type="spellEnd"/>
+      <w:r>
+        <w:t xml:space="preserve"> 但不包括 doc/server/</w:t>
+      </w:r>
+      <w:proofErr w:type="spellStart"/>
+      <w:r>
+        <w:t>arch.txt</w:t>
+      </w:r>
+      <w:proofErr w:type="spellEnd"/>
+      <w:r>
+        <w:t xml:space="preserve"> ------------------------------------------------------------ 更新 fork 过的仓库代码： 1. git remote add upstream [原始 GIT 地址] 2. git fetch upstream 3. git rebase upstream ------------------------------------------------------------------------------------------ 想看更多有趣的工具和技能，对视频点赞、关注频道 ^_^</w:t>
+      </w:r>
+    </w:p>
+    <w:p/>
+    <w:p>
+      <w:r>
+        <w:t xml:space="preserve">TG 通知频道 </w:t>
+      </w:r>
+      <w:r>
+        <w:rPr>
+          <w:rFonts w:ascii="MS Gothic" w:eastAsia="MS Gothic" w:hAnsi="MS Gothic" w:cs="MS Gothic" w:hint="eastAsia"/>
+        </w:rPr>
+        <w:t>►</w:t>
+      </w:r>
+      <w:r>
+        <w:t xml:space="preserve"> </w:t>
+      </w:r>
       <w:hyperlink r:id="rId4" w:tgtFrame="_blank" w:history="1">
         <w:r>
           <w:t>https://</w:t>
         </w:r>
         <w:proofErr w:type="spellStart"/>
         <w:r>
-          <w:t>www.gitignore.io</w:t>
+          <w:t>t.me</w:t>
         </w:r>
         <w:proofErr w:type="spellEnd"/>
         <w:r>
           <w:t>/</w:t>
         </w:r>
+        <w:proofErr w:type="spellStart"/>
+        <w:r>
+          <w:t>codesofun</w:t>
+        </w:r>
+        <w:proofErr w:type="spellEnd"/>
       </w:hyperlink>
       <w:r>
-        <w:t xml:space="preserve"> 忽略文件的原则： 1. 忽略操作系统自动生成的文件，比如</w:t>
-      </w:r>
-      <w:proofErr w:type="gramStart"/>
-      <w:r>
-        <w:t>缩略图</w:t>
-      </w:r>
-      <w:proofErr w:type="gramEnd"/>
-      <w:r>
-        <w:t>等； 2. 忽略编译生成的中间文件、可执行文件等，也就是如果一个文件是通过另一个文件自动生成的，那自动生成的文件就没必要放进版本库，比如Java编译产生的.class文件； 3. 忽略你自己的带有敏感信息的配置文件，比如存放口令的配置文件。 忽略文件的语法： ------------------------------------------------------------ *.a # 忽略所有 .a 结尾的文件 !</w:t>
+        <w:t xml:space="preserve"> 「代码真香」网址 </w:t>
+      </w:r>
+      <w:r>
+        <w:rPr>
+          <w:rFonts w:ascii="MS Gothic" w:eastAsia="MS Gothic" w:hAnsi="MS Gothic" w:cs="MS Gothic" w:hint="eastAsia"/>
+        </w:rPr>
+        <w:t>►</w:t>
+      </w:r>
+      <w:r>
+        <w:t xml:space="preserve"> </w:t>
+      </w:r>
+      <w:hyperlink r:id="rId5" w:tgtFrame="_blank" w:history="1">
+        <w:r>
+          <w:t>https://</w:t>
+        </w:r>
+        <w:proofErr w:type="spellStart"/>
+        <w:r>
+          <w:t>codesofun.com</w:t>
+        </w:r>
+        <w:proofErr w:type="spellEnd"/>
+      </w:hyperlink>
+      <w:r>
+        <w:t xml:space="preserve"> 我的代码都在</w:t>
       </w:r>
       <w:proofErr w:type="spellStart"/>
       <w:r>
-        <w:t>lib.a</w:t>
+        <w:t>Github</w:t>
       </w:r>
       <w:proofErr w:type="spellEnd"/>
       <w:r>
-        <w:t xml:space="preserve"> # 但 </w:t>
-      </w:r>
-      <w:proofErr w:type="spellStart"/>
-      <w:r>
-        <w:t>lib.a</w:t>
-      </w:r>
-      <w:proofErr w:type="spellEnd"/>
-      <w:r>
-        <w:t xml:space="preserve"> 除外 /TODO # 仅仅忽略项目根目录下的 TODO 文件，不包括 subdir/TODO build/ # 忽略 build/ 目录下的所有文件 doc/*.txt # 会忽略 doc/</w:t>
-      </w:r>
-      <w:proofErr w:type="spellStart"/>
-      <w:r>
-        <w:t>notes.txt</w:t>
-      </w:r>
-      <w:proofErr w:type="spellEnd"/>
-      <w:r>
-        <w:t xml:space="preserve"> 但不包括 doc/server/</w:t>
-      </w:r>
-      <w:proofErr w:type="spellStart"/>
-      <w:r>
-        <w:t>arch.txt</w:t>
-      </w:r>
-      <w:proofErr w:type="spellEnd"/>
-      <w:r>
-        <w:t xml:space="preserve"> ------------------------------------------------------------ 更新 fork 过的仓库代码： 1. git remote add upstream [原始 GIT 地址] 2. git fetch upstream 3. git rebase upstream ------------------------------------------------------------------------------------------ 想看更多有趣的工具和技能，对视频点赞、关注频道 ^_^</w:t>
-      </w:r>
+        <w:t xml:space="preserve"> </w:t>
+      </w:r>
+      <w:r>
+        <w:rPr>
+          <w:rFonts w:ascii="MS Gothic" w:eastAsia="MS Gothic" w:hAnsi="MS Gothic" w:cs="MS Gothic" w:hint="eastAsia"/>
+        </w:rPr>
+        <w:t>►</w:t>
+      </w:r>
+      <w:r>
+        <w:t xml:space="preserve"> </w:t>
+      </w:r>
+      <w:hyperlink r:id="rId6" w:tgtFrame="_blank" w:history="1">
+        <w:r>
+          <w:t>https://</w:t>
+        </w:r>
+        <w:proofErr w:type="spellStart"/>
+        <w:r>
+          <w:t>github.com</w:t>
+        </w:r>
+        <w:proofErr w:type="spellEnd"/>
+        <w:r>
+          <w:t>/</w:t>
+        </w:r>
+        <w:proofErr w:type="spellStart"/>
+        <w:r>
+          <w:t>biezhi</w:t>
+        </w:r>
+        <w:proofErr w:type="spellEnd"/>
+      </w:hyperlink>
+    </w:p>
+    <w:p/>
+    <w:p/>
+    <w:p>
+      <w:hyperlink r:id="rId7" w:history="1">
+        <w:r>
+          <w:rPr>
+            <w:rStyle w:val="a3"/>
+          </w:rPr>
+          <w:t>https://www.youtube.com/watch?v=pMAYibF7qrE&amp;list=PLK2w-tGRdrj5jO9Y1k2iAPCw7iSo6YVdx&amp;index=9</w:t>
+        </w:r>
+      </w:hyperlink>
     </w:p>
     <w:p/>
     <w:p>
@@ -87,7 +203,121 @@
         </w:rPr>
       </w:pPr>
       <w:r>
-        <w:t xml:space="preserve">TG 通知频道 </w:t>
+        <w:t xml:space="preserve">前面学了好些 git 命令，千呼万唤始出来，终于可以把玩图形界面。今天介绍三款流行的 git 操作工具 </w:t>
+      </w:r>
+      <w:proofErr w:type="spellStart"/>
+      <w:r>
+        <w:t>sourcetree</w:t>
+      </w:r>
+      <w:proofErr w:type="spellEnd"/>
+      <w:r>
+        <w:t>、</w:t>
+      </w:r>
+      <w:proofErr w:type="spellStart"/>
+      <w:r>
+        <w:t>vscode</w:t>
+      </w:r>
+      <w:proofErr w:type="spellEnd"/>
+      <w:r>
+        <w:t>、JetBrains 家的 IDE。同时分享一些高质量的 git 资料，方便大家日后学习和查看。 视频中的 git emoji 插件地址：</w:t>
+      </w:r>
+      <w:hyperlink r:id="rId8" w:tgtFrame="_blank" w:history="1">
+        <w:r>
+          <w:t>https://</w:t>
+        </w:r>
+        <w:proofErr w:type="spellStart"/>
+        <w:r>
+          <w:t>plugins.jetbrains.com</w:t>
+        </w:r>
+        <w:proofErr w:type="spellEnd"/>
+        <w:r>
+          <w:t>/plugin/...</w:t>
+        </w:r>
+      </w:hyperlink>
+      <w:r>
+        <w:t xml:space="preserve"> 1. Git Community Book 中文版：</w:t>
+      </w:r>
+      <w:hyperlink r:id="rId9" w:tgtFrame="_blank" w:history="1">
+        <w:r>
+          <w:t>http://gitbook.liuhui998.com/</w:t>
+        </w:r>
+      </w:hyperlink>
+      <w:r>
+        <w:t xml:space="preserve"> 2. Git Tutorial：</w:t>
+      </w:r>
+      <w:r>
+        <w:fldChar w:fldCharType="begin"/>
+      </w:r>
+      <w:r>
+        <w:instrText xml:space="preserve"> HYPERLINK "https://www.youtube.com/redirect?q=http%3A%2F%2Fwww.vogella.com%2Ftutorials%2FGit%2Farticle.html&amp;redir_token=QUFFLUhqbWVNam9xLXZ3ZURUeGloRzNDcHA4bUlhZnVuQXxBQ3Jtc0tsb3lsYzN0Vjc3OERfSXVpck11Rk5PRWc3TGQ5a2NXWDN4ektDT3RERXJXUHJBYVJiTWtQSEZFMUpDLXFjNFR6Wks5M256WElzbWt1MHdRQ3FpbE5mSzgzb1ZpUVI0Rm1ranpGRV9ockYwU2VBcjloWQ%3D%3D&amp;event=video_description&amp;v=pMAYibF7qrE" \t "_blank" </w:instrText>
+      </w:r>
+      <w:r>
+        <w:fldChar w:fldCharType="separate"/>
+      </w:r>
+      <w:r>
+        <w:t>http://</w:t>
+      </w:r>
+      <w:proofErr w:type="spellStart"/>
+      <w:r>
+        <w:t>www.vogella.com</w:t>
+      </w:r>
+      <w:proofErr w:type="spellEnd"/>
+      <w:r>
+        <w:t>/tutorials/Git/...</w:t>
+      </w:r>
+      <w:r>
+        <w:fldChar w:fldCharType="end"/>
+      </w:r>
+      <w:r>
+        <w:t xml:space="preserve"> 3. 猴子都能懂的 Git 指南：</w:t>
+      </w:r>
+      <w:hyperlink r:id="rId10" w:tgtFrame="_blank" w:history="1">
+        <w:r>
+          <w:t>https://</w:t>
+        </w:r>
+        <w:proofErr w:type="spellStart"/>
+        <w:r>
+          <w:t>backlog.com</w:t>
+        </w:r>
+        <w:proofErr w:type="spellEnd"/>
+        <w:r>
+          <w:t>/git-tutorial/</w:t>
+        </w:r>
+        <w:proofErr w:type="spellStart"/>
+        <w:r>
+          <w:t>cn</w:t>
+        </w:r>
+        <w:proofErr w:type="spellEnd"/>
+        <w:r>
+          <w:t>/</w:t>
+        </w:r>
+      </w:hyperlink>
+      <w:r>
+        <w:t xml:space="preserve"> 4. Git 简明指南：</w:t>
+      </w:r>
+      <w:hyperlink r:id="rId11" w:tgtFrame="_blank" w:history="1">
+        <w:r>
+          <w:t>http://</w:t>
+        </w:r>
+        <w:proofErr w:type="spellStart"/>
+        <w:r>
+          <w:t>rogerdudler.github.io</w:t>
+        </w:r>
+        <w:proofErr w:type="spellEnd"/>
+        <w:r>
+          <w:t>/git-</w:t>
+        </w:r>
+        <w:proofErr w:type="spellStart"/>
+        <w:r>
+          <w:t>guid</w:t>
+        </w:r>
+        <w:proofErr w:type="spellEnd"/>
+        <w:r>
+          <w:t>...</w:t>
+        </w:r>
+      </w:hyperlink>
+      <w:r>
+        <w:t xml:space="preserve"> ------------------------------------------------------------------------------------------ 想看更多有趣的工具和技能，对视频点赞、关注频道 ^_^ ------------------------------------------------------------------------------------------ TG 通知频道 </w:t>
       </w:r>
       <w:r>
         <w:rPr>
@@ -98,7 +328,7 @@
       <w:r>
         <w:t xml:space="preserve"> </w:t>
       </w:r>
-      <w:hyperlink r:id="rId5" w:tgtFrame="_blank" w:history="1">
+      <w:hyperlink r:id="rId12" w:tgtFrame="_blank" w:history="1">
         <w:r>
           <w:t>https://</w:t>
         </w:r>
@@ -128,7 +358,7 @@
       <w:r>
         <w:t xml:space="preserve"> </w:t>
       </w:r>
-      <w:hyperlink r:id="rId6" w:tgtFrame="_blank" w:history="1">
+      <w:hyperlink r:id="rId13" w:tgtFrame="_blank" w:history="1">
         <w:r>
           <w:t>https://</w:t>
         </w:r>
@@ -158,7 +388,7 @@
       <w:r>
         <w:t xml:space="preserve"> </w:t>
       </w:r>
-      <w:hyperlink r:id="rId7" w:tgtFrame="_blank" w:history="1">
+      <w:hyperlink r:id="rId14" w:tgtFrame="_blank" w:history="1">
         <w:r>
           <w:t>https://</w:t>
         </w:r>
@@ -183,22 +413,16 @@
     <w:p/>
     <w:p/>
     <w:p/>
-    <w:p/>
-    <w:p/>
-    <w:p/>
-    <w:p/>
-    <w:p/>
-    <w:p/>
-    <w:p/>
-    <w:p/>
-    <w:p/>
     <w:p>
-      <w:pPr>
-        <w:rPr>
-          <w:rFonts w:hint="eastAsia"/>
-        </w:rPr>
-      </w:pPr>
+      <w:bookmarkStart w:id="0" w:name="_GoBack"/>
+      <w:bookmarkEnd w:id="0"/>
     </w:p>
+    <w:p/>
+    <w:p/>
+    <w:p/>
+    <w:p/>
+    <w:p/>
+    <w:p/>
     <w:sectPr>
       <w:pgSz w:w="11906" w:h="16838"/>
       <w:pgMar w:top="1440" w:right="1800" w:bottom="1440" w:left="1800" w:header="851" w:footer="992" w:gutter="0"/>
@@ -644,12 +868,23 @@
     <w:name w:val="Hyperlink"/>
     <w:basedOn w:val="a0"/>
     <w:uiPriority w:val="99"/>
-    <w:semiHidden/>
     <w:unhideWhenUsed/>
     <w:rsid w:val="004C2A3D"/>
     <w:rPr>
       <w:color w:val="0000FF"/>
       <w:u w:val="single"/>
+    </w:rPr>
+  </w:style>
+  <w:style w:type="character" w:styleId="a4">
+    <w:name w:val="Unresolved Mention"/>
+    <w:basedOn w:val="a0"/>
+    <w:uiPriority w:val="99"/>
+    <w:semiHidden/>
+    <w:unhideWhenUsed/>
+    <w:rsid w:val="00593866"/>
+    <w:rPr>
+      <w:color w:val="605E5C"/>
+      <w:shd w:val="clear" w:color="auto" w:fill="E1DFDD"/>
     </w:rPr>
   </w:style>
 </w:styles>
